--- a/hw2/CV_hw2.docx
+++ b/hw2/CV_hw2.docx
@@ -5,10 +5,318 @@
     <w:p>
       <w:r>
         <w:rPr>
+          <w:rFonts w:hint="eastAsia"/>
+        </w:rPr>
+        <w:t>2</w:t>
+      </w:r>
+      <w:r>
+        <w:t>-3(a)</w:t>
+      </w:r>
+    </w:p>
+    <w:p>
+      <w:r>
+        <w:rPr>
           <w:noProof/>
         </w:rPr>
         <w:drawing>
-          <wp:inline distT="0" distB="0" distL="0" distR="0">
+          <wp:inline distT="0" distB="0" distL="0" distR="0" wp14:anchorId="48A35AF7" wp14:editId="099D5C2D">
+            <wp:extent cx="5270500" cy="2405380"/>
+            <wp:effectExtent l="0" t="0" r="0" b="0"/>
+            <wp:docPr id="12" name="圖片 12"/>
+            <wp:cNvGraphicFramePr>
+              <a:graphicFrameLocks xmlns:a="http://schemas.openxmlformats.org/drawingml/2006/main" noChangeAspect="1"/>
+            </wp:cNvGraphicFramePr>
+            <a:graphic xmlns:a="http://schemas.openxmlformats.org/drawingml/2006/main">
+              <a:graphicData uri="http://schemas.openxmlformats.org/drawingml/2006/picture">
+                <pic:pic xmlns:pic="http://schemas.openxmlformats.org/drawingml/2006/picture">
+                  <pic:nvPicPr>
+                    <pic:cNvPr id="1" name=""/>
+                    <pic:cNvPicPr/>
+                  </pic:nvPicPr>
+                  <pic:blipFill>
+                    <a:blip r:embed="rId4"/>
+                    <a:stretch>
+                      <a:fillRect/>
+                    </a:stretch>
+                  </pic:blipFill>
+                  <pic:spPr>
+                    <a:xfrm>
+                      <a:off x="0" y="0"/>
+                      <a:ext cx="5270500" cy="2405380"/>
+                    </a:xfrm>
+                    <a:prstGeom prst="rect">
+                      <a:avLst/>
+                    </a:prstGeom>
+                  </pic:spPr>
+                </pic:pic>
+              </a:graphicData>
+            </a:graphic>
+          </wp:inline>
+        </w:drawing>
+      </w:r>
+    </w:p>
+    <w:p>
+      <w:bookmarkStart w:id="0" w:name="_GoBack"/>
+      <w:bookmarkEnd w:id="0"/>
+    </w:p>
+    <w:p>
+      <w:r>
+        <w:drawing>
+          <wp:inline distT="0" distB="0" distL="0" distR="0" wp14:anchorId="58CF17C7" wp14:editId="58CA10C8">
+            <wp:extent cx="5270500" cy="5123815"/>
+            <wp:effectExtent l="0" t="0" r="0" b="0"/>
+            <wp:docPr id="7" name="圖片 7"/>
+            <wp:cNvGraphicFramePr>
+              <a:graphicFrameLocks xmlns:a="http://schemas.openxmlformats.org/drawingml/2006/main" noChangeAspect="1"/>
+            </wp:cNvGraphicFramePr>
+            <a:graphic xmlns:a="http://schemas.openxmlformats.org/drawingml/2006/main">
+              <a:graphicData uri="http://schemas.openxmlformats.org/drawingml/2006/picture">
+                <pic:pic xmlns:pic="http://schemas.openxmlformats.org/drawingml/2006/picture">
+                  <pic:nvPicPr>
+                    <pic:cNvPr id="1" name=""/>
+                    <pic:cNvPicPr/>
+                  </pic:nvPicPr>
+                  <pic:blipFill>
+                    <a:blip r:embed="rId5"/>
+                    <a:stretch>
+                      <a:fillRect/>
+                    </a:stretch>
+                  </pic:blipFill>
+                  <pic:spPr>
+                    <a:xfrm>
+                      <a:off x="0" y="0"/>
+                      <a:ext cx="5270500" cy="5123815"/>
+                    </a:xfrm>
+                    <a:prstGeom prst="rect">
+                      <a:avLst/>
+                    </a:prstGeom>
+                  </pic:spPr>
+                </pic:pic>
+              </a:graphicData>
+            </a:graphic>
+          </wp:inline>
+        </w:drawing>
+      </w:r>
+    </w:p>
+    <w:p/>
+    <w:p/>
+    <w:p/>
+    <w:p/>
+    <w:p>
+      <w:r>
+        <w:rPr>
+          <w:rFonts w:hint="eastAsia"/>
+        </w:rPr>
+        <w:t>2</w:t>
+      </w:r>
+      <w:r>
+        <w:t>-3(c)</w:t>
+      </w:r>
+    </w:p>
+    <w:p>
+      <w:r>
+        <w:t>Accuracy = 0.95</w:t>
+      </w:r>
+    </w:p>
+    <w:p>
+      <w:r>
+        <w:t>Photo 3 and 4 have most prediction mistakes</w:t>
+      </w:r>
+    </w:p>
+    <w:p>
+      <w:r>
+        <w:rPr>
+          <w:noProof/>
+        </w:rPr>
+        <w:drawing>
+          <wp:inline distT="0" distB="0" distL="0" distR="0" wp14:anchorId="25BD7B63" wp14:editId="713342EE">
+            <wp:extent cx="4841243" cy="3810000"/>
+            <wp:effectExtent l="0" t="0" r="0" b="0"/>
+            <wp:docPr id="8" name="圖片 8"/>
+            <wp:cNvGraphicFramePr>
+              <a:graphicFrameLocks xmlns:a="http://schemas.openxmlformats.org/drawingml/2006/main" noChangeAspect="1"/>
+            </wp:cNvGraphicFramePr>
+            <a:graphic xmlns:a="http://schemas.openxmlformats.org/drawingml/2006/main">
+              <a:graphicData uri="http://schemas.openxmlformats.org/drawingml/2006/picture">
+                <pic:pic xmlns:pic="http://schemas.openxmlformats.org/drawingml/2006/picture">
+                  <pic:nvPicPr>
+                    <pic:cNvPr id="1" name=""/>
+                    <pic:cNvPicPr/>
+                  </pic:nvPicPr>
+                  <pic:blipFill>
+                    <a:blip r:embed="rId6"/>
+                    <a:stretch>
+                      <a:fillRect/>
+                    </a:stretch>
+                  </pic:blipFill>
+                  <pic:spPr>
+                    <a:xfrm>
+                      <a:off x="0" y="0"/>
+                      <a:ext cx="4848466" cy="3815684"/>
+                    </a:xfrm>
+                    <a:prstGeom prst="rect">
+                      <a:avLst/>
+                    </a:prstGeom>
+                  </pic:spPr>
+                </pic:pic>
+              </a:graphicData>
+            </a:graphic>
+          </wp:inline>
+        </w:drawing>
+      </w:r>
+    </w:p>
+    <w:p>
+      <w:r>
+        <w:rPr>
+          <w:noProof/>
+        </w:rPr>
+        <w:drawing>
+          <wp:inline distT="0" distB="0" distL="0" distR="0" wp14:anchorId="7E1B8D00" wp14:editId="056DE729">
+            <wp:extent cx="4712102" cy="3766275"/>
+            <wp:effectExtent l="0" t="0" r="0" b="5715"/>
+            <wp:docPr id="9" name="圖片 9"/>
+            <wp:cNvGraphicFramePr>
+              <a:graphicFrameLocks xmlns:a="http://schemas.openxmlformats.org/drawingml/2006/main" noChangeAspect="1"/>
+            </wp:cNvGraphicFramePr>
+            <a:graphic xmlns:a="http://schemas.openxmlformats.org/drawingml/2006/main">
+              <a:graphicData uri="http://schemas.openxmlformats.org/drawingml/2006/picture">
+                <pic:pic xmlns:pic="http://schemas.openxmlformats.org/drawingml/2006/picture">
+                  <pic:nvPicPr>
+                    <pic:cNvPr id="1" name=""/>
+                    <pic:cNvPicPr/>
+                  </pic:nvPicPr>
+                  <pic:blipFill>
+                    <a:blip r:embed="rId7"/>
+                    <a:stretch>
+                      <a:fillRect/>
+                    </a:stretch>
+                  </pic:blipFill>
+                  <pic:spPr>
+                    <a:xfrm>
+                      <a:off x="0" y="0"/>
+                      <a:ext cx="4729213" cy="3779952"/>
+                    </a:xfrm>
+                    <a:prstGeom prst="rect">
+                      <a:avLst/>
+                    </a:prstGeom>
+                  </pic:spPr>
+                </pic:pic>
+              </a:graphicData>
+            </a:graphic>
+          </wp:inline>
+        </w:drawing>
+      </w:r>
+    </w:p>
+    <w:p>
+      <w:r>
+        <w:rPr>
+          <w:noProof/>
+        </w:rPr>
+        <w:lastRenderedPageBreak/>
+        <w:drawing>
+          <wp:inline distT="0" distB="0" distL="0" distR="0" wp14:anchorId="38C0A9B6" wp14:editId="3388B847">
+            <wp:extent cx="5270500" cy="4241165"/>
+            <wp:effectExtent l="0" t="0" r="0" b="635"/>
+            <wp:docPr id="10" name="圖片 10"/>
+            <wp:cNvGraphicFramePr>
+              <a:graphicFrameLocks xmlns:a="http://schemas.openxmlformats.org/drawingml/2006/main" noChangeAspect="1"/>
+            </wp:cNvGraphicFramePr>
+            <a:graphic xmlns:a="http://schemas.openxmlformats.org/drawingml/2006/main">
+              <a:graphicData uri="http://schemas.openxmlformats.org/drawingml/2006/picture">
+                <pic:pic xmlns:pic="http://schemas.openxmlformats.org/drawingml/2006/picture">
+                  <pic:nvPicPr>
+                    <pic:cNvPr id="1" name=""/>
+                    <pic:cNvPicPr/>
+                  </pic:nvPicPr>
+                  <pic:blipFill>
+                    <a:blip r:embed="rId8"/>
+                    <a:stretch>
+                      <a:fillRect/>
+                    </a:stretch>
+                  </pic:blipFill>
+                  <pic:spPr>
+                    <a:xfrm>
+                      <a:off x="0" y="0"/>
+                      <a:ext cx="5270500" cy="4241165"/>
+                    </a:xfrm>
+                    <a:prstGeom prst="rect">
+                      <a:avLst/>
+                    </a:prstGeom>
+                  </pic:spPr>
+                </pic:pic>
+              </a:graphicData>
+            </a:graphic>
+          </wp:inline>
+        </w:drawing>
+      </w:r>
+    </w:p>
+    <w:p>
+      <w:r>
+        <w:rPr>
+          <w:noProof/>
+        </w:rPr>
+        <w:drawing>
+          <wp:inline distT="0" distB="0" distL="0" distR="0" wp14:anchorId="539D1744" wp14:editId="6A8F0738">
+            <wp:extent cx="5270500" cy="4210685"/>
+            <wp:effectExtent l="0" t="0" r="0" b="5715"/>
+            <wp:docPr id="11" name="圖片 11"/>
+            <wp:cNvGraphicFramePr>
+              <a:graphicFrameLocks xmlns:a="http://schemas.openxmlformats.org/drawingml/2006/main" noChangeAspect="1"/>
+            </wp:cNvGraphicFramePr>
+            <a:graphic xmlns:a="http://schemas.openxmlformats.org/drawingml/2006/main">
+              <a:graphicData uri="http://schemas.openxmlformats.org/drawingml/2006/picture">
+                <pic:pic xmlns:pic="http://schemas.openxmlformats.org/drawingml/2006/picture">
+                  <pic:nvPicPr>
+                    <pic:cNvPr id="1" name=""/>
+                    <pic:cNvPicPr/>
+                  </pic:nvPicPr>
+                  <pic:blipFill>
+                    <a:blip r:embed="rId9"/>
+                    <a:stretch>
+                      <a:fillRect/>
+                    </a:stretch>
+                  </pic:blipFill>
+                  <pic:spPr>
+                    <a:xfrm>
+                      <a:off x="0" y="0"/>
+                      <a:ext cx="5270500" cy="4210685"/>
+                    </a:xfrm>
+                    <a:prstGeom prst="rect">
+                      <a:avLst/>
+                    </a:prstGeom>
+                  </pic:spPr>
+                </pic:pic>
+              </a:graphicData>
+            </a:graphic>
+          </wp:inline>
+        </w:drawing>
+      </w:r>
+    </w:p>
+    <w:p/>
+    <w:p>
+      <w:r>
+        <w:rPr>
+          <w:rFonts w:hint="eastAsia"/>
+        </w:rPr>
+        <w:t>2</w:t>
+      </w:r>
+      <w:r>
+        <w:t xml:space="preserve">-4 </w:t>
+      </w:r>
+      <w:r>
+        <w:t>lenet-5</w:t>
+      </w:r>
+      <w:r>
+        <w:t xml:space="preserve"> structure</w:t>
+      </w:r>
+    </w:p>
+    <w:p>
+      <w:r>
+        <w:rPr>
+          <w:noProof/>
+        </w:rPr>
+        <w:drawing>
+          <wp:inline distT="0" distB="0" distL="0" distR="0" wp14:anchorId="28E4A917" wp14:editId="6737ACEC">
             <wp:extent cx="5270500" cy="1060450"/>
             <wp:effectExtent l="0" t="0" r="0" b="6350"/>
             <wp:docPr id="1" name="圖片 1"/>
@@ -23,7 +331,7 @@
                     <pic:cNvPicPr/>
                   </pic:nvPicPr>
                   <pic:blipFill>
-                    <a:blip r:embed="rId4" cstate="print">
+                    <a:blip r:embed="rId10" cstate="print">
                       <a:extLst>
                         <a:ext uri="{28A0092B-C50C-407E-A947-70E740481C1C}">
                           <a14:useLocalDpi xmlns:a14="http://schemas.microsoft.com/office/drawing/2010/main" val="0"/>
@@ -53,23 +361,8 @@
     <w:p>
       <w:r>
         <w:rPr>
-          <w:rFonts w:hint="eastAsia"/>
+          <w:noProof/>
         </w:rPr>
-        <w:t>2</w:t>
-      </w:r>
-      <w:r>
-        <w:t xml:space="preserve">-4 </w:t>
-      </w:r>
-      <w:r>
-        <w:t>lenet-5</w:t>
-      </w:r>
-      <w:r>
-        <w:t xml:space="preserve"> structure</w:t>
-      </w:r>
-    </w:p>
-    <w:p/>
-    <w:p>
-      <w:r>
         <w:drawing>
           <wp:inline distT="0" distB="0" distL="0" distR="0" wp14:anchorId="02A51763" wp14:editId="1187E518">
             <wp:extent cx="5270500" cy="4019550"/>
@@ -86,7 +379,7 @@
                     <pic:cNvPicPr/>
                   </pic:nvPicPr>
                   <pic:blipFill>
-                    <a:blip r:embed="rId5"/>
+                    <a:blip r:embed="rId11"/>
                     <a:stretch>
                       <a:fillRect/>
                     </a:stretch>
@@ -109,6 +402,9 @@
     </w:p>
     <w:p>
       <w:r>
+        <w:rPr>
+          <w:noProof/>
+        </w:rPr>
         <w:lastRenderedPageBreak/>
         <w:drawing>
           <wp:inline distT="0" distB="0" distL="0" distR="0" wp14:anchorId="13621107" wp14:editId="087EA4C2">
@@ -126,7 +422,7 @@
                     <pic:cNvPicPr/>
                   </pic:nvPicPr>
                   <pic:blipFill>
-                    <a:blip r:embed="rId6"/>
+                    <a:blip r:embed="rId12"/>
                     <a:stretch>
                       <a:fillRect/>
                     </a:stretch>
@@ -150,6 +446,9 @@
     <w:p/>
     <w:p>
       <w:r>
+        <w:rPr>
+          <w:noProof/>
+        </w:rPr>
         <w:drawing>
           <wp:inline distT="0" distB="0" distL="0" distR="0" wp14:anchorId="5F120372" wp14:editId="3EEF95B5">
             <wp:extent cx="5270500" cy="876300"/>
@@ -166,7 +465,7 @@
                     <pic:cNvPicPr/>
                   </pic:nvPicPr>
                   <pic:blipFill>
-                    <a:blip r:embed="rId7"/>
+                    <a:blip r:embed="rId13"/>
                     <a:stretch>
                       <a:fillRect/>
                     </a:stretch>
@@ -188,19 +487,15 @@
       </w:r>
     </w:p>
     <w:p>
-      <w:pPr>
+      <w:r>
+        <w:t>Fully connected network</w:t>
+      </w:r>
+    </w:p>
+    <w:p>
+      <w:r>
         <w:rPr>
-          <w:rFonts w:hint="eastAsia"/>
+          <w:noProof/>
         </w:rPr>
-      </w:pPr>
-      <w:r>
-        <w:t>Fully connected network</w:t>
-      </w:r>
-      <w:bookmarkStart w:id="0" w:name="_GoBack"/>
-      <w:bookmarkEnd w:id="0"/>
-    </w:p>
-    <w:p>
-      <w:r>
         <w:lastRenderedPageBreak/>
         <w:drawing>
           <wp:inline distT="0" distB="0" distL="0" distR="0" wp14:anchorId="1C357C7A" wp14:editId="45ACC9FA">
@@ -218,7 +513,7 @@
                     <pic:cNvPicPr/>
                   </pic:nvPicPr>
                   <pic:blipFill>
-                    <a:blip r:embed="rId8"/>
+                    <a:blip r:embed="rId14"/>
                     <a:stretch>
                       <a:fillRect/>
                     </a:stretch>
@@ -240,12 +535,10 @@
       </w:r>
     </w:p>
     <w:p>
-      <w:pPr>
+      <w:r>
         <w:rPr>
-          <w:rFonts w:hint="eastAsia"/>
+          <w:noProof/>
         </w:rPr>
-      </w:pPr>
-      <w:r>
         <w:drawing>
           <wp:inline distT="0" distB="0" distL="0" distR="0" wp14:anchorId="0ED5E700" wp14:editId="40DBFF94">
             <wp:extent cx="5270500" cy="4201795"/>
@@ -262,7 +555,7 @@
                     <pic:cNvPicPr/>
                   </pic:nvPicPr>
                   <pic:blipFill>
-                    <a:blip r:embed="rId9"/>
+                    <a:blip r:embed="rId15"/>
                     <a:stretch>
                       <a:fillRect/>
                     </a:stretch>
@@ -283,6 +576,7 @@
         </w:drawing>
       </w:r>
     </w:p>
+    <w:p/>
     <w:sectPr>
       <w:pgSz w:w="11900" w:h="16840"/>
       <w:pgMar w:top="1440" w:right="1800" w:bottom="1440" w:left="1800" w:header="851" w:footer="992" w:gutter="0"/>
@@ -413,6 +707,7 @@
     <w:lsdException w:name="HTML Sample" w:semiHidden="1" w:unhideWhenUsed="1"/>
     <w:lsdException w:name="HTML Typewriter" w:semiHidden="1" w:unhideWhenUsed="1"/>
     <w:lsdException w:name="HTML Variable" w:semiHidden="1" w:unhideWhenUsed="1"/>
+    <w:lsdException w:name="Normal Table" w:semiHidden="1" w:unhideWhenUsed="1"/>
     <w:lsdException w:name="annotation subject" w:semiHidden="1" w:unhideWhenUsed="1"/>
     <w:lsdException w:name="No List" w:semiHidden="1" w:unhideWhenUsed="1"/>
     <w:lsdException w:name="Outline List 1" w:semiHidden="1" w:unhideWhenUsed="1"/>
@@ -459,8 +754,10 @@
     <w:lsdException w:name="Table Subtle 2" w:semiHidden="1" w:unhideWhenUsed="1"/>
     <w:lsdException w:name="Table Web 1" w:semiHidden="1" w:unhideWhenUsed="1"/>
     <w:lsdException w:name="Table Web 2" w:semiHidden="1" w:unhideWhenUsed="1"/>
+    <w:lsdException w:name="Table Web 3" w:semiHidden="1" w:unhideWhenUsed="1"/>
     <w:lsdException w:name="Balloon Text" w:semiHidden="1" w:unhideWhenUsed="1"/>
     <w:lsdException w:name="Table Grid" w:uiPriority="39"/>
+    <w:lsdException w:name="Table Theme" w:semiHidden="1" w:unhideWhenUsed="1"/>
     <w:lsdException w:name="Placeholder Text" w:semiHidden="1"/>
     <w:lsdException w:name="No Spacing" w:uiPriority="1" w:qFormat="1"/>
     <w:lsdException w:name="Light Shading" w:uiPriority="60"/>
